--- a/Past Reports/East Canyon Past Reports.docx
+++ b/Past Reports/East Canyon Past Reports.docx
@@ -23,17 +23,135 @@
       </w:r>
     </w:p>
     <w:p>
-      <w:r>
-        <w:t>with a few larger here and there.</w:t>
-      </w:r>
-      <w:r>
+      <w:pPr>
+        <w:rPr>
+          <w:b/>
+        </w:rPr>
+      </w:pPr>
+      <w:r>
+        <w:t xml:space="preserve">with a few larger here and there. </w:t>
+      </w:r>
+      <w:r>
+        <w:rPr>
+          <w:b/>
+        </w:rPr>
+        <w:t>(Report from: 4/19/19)</w:t>
+      </w:r>
+      <w:r>
+        <w:rPr>
+          <w:b/>
+        </w:rPr>
         <w:t xml:space="preserve"> </w:t>
       </w:r>
-      <w:r>
+    </w:p>
+    <w:p>
+      <w:pPr>
         <w:rPr>
           <w:b/>
         </w:rPr>
-        <w:t>(Report from: 4/19/19)</w:t>
+      </w:pPr>
+    </w:p>
+    <w:p>
+      <w:pPr>
+        <w:rPr>
+          <w:bCs/>
+        </w:rPr>
+      </w:pPr>
+      <w:r>
+        <w:rPr>
+          <w:bCs/>
+        </w:rPr>
+        <w:t>The reservoir is full and the fishing is hot. Water temp in the morning is</w:t>
+      </w:r>
+    </w:p>
+    <w:p>
+      <w:pPr>
+        <w:rPr>
+          <w:bCs/>
+        </w:rPr>
+      </w:pPr>
+      <w:r>
+        <w:rPr>
+          <w:bCs/>
+        </w:rPr>
+        <w:t>around 55 degrees, and warms up to around 59 degrees in the afternoon. Trolling</w:t>
+      </w:r>
+    </w:p>
+    <w:p>
+      <w:pPr>
+        <w:rPr>
+          <w:bCs/>
+        </w:rPr>
+      </w:pPr>
+      <w:r>
+        <w:rPr>
+          <w:bCs/>
+        </w:rPr>
+        <w:t>pop gear without weight 100 feet behind the boat at around 1 mph. is the best way</w:t>
+      </w:r>
+    </w:p>
+    <w:p>
+      <w:pPr>
+        <w:rPr>
+          <w:bCs/>
+        </w:rPr>
+      </w:pPr>
+      <w:r>
+        <w:rPr>
+          <w:bCs/>
+        </w:rPr>
+        <w:t>to catch fish right now. The best pop gear for us was, 4 bladed silver or gold</w:t>
+      </w:r>
+    </w:p>
+    <w:p>
+      <w:pPr>
+        <w:rPr>
+          <w:bCs/>
+        </w:rPr>
+      </w:pPr>
+      <w:r>
+        <w:rPr>
+          <w:bCs/>
+        </w:rPr>
+        <w:t>willow leaf. Triangle gold, silver, and green flashers also worked. We tried casting</w:t>
+      </w:r>
+    </w:p>
+    <w:p>
+      <w:pPr>
+        <w:rPr>
+          <w:bCs/>
+        </w:rPr>
+      </w:pPr>
+      <w:r>
+        <w:rPr>
+          <w:bCs/>
+        </w:rPr>
+        <w:t>spoons, crankbaits, and jigs but had no luck. Most of the fish where 13 to 16 inches</w:t>
+      </w:r>
+    </w:p>
+    <w:p>
+      <w:pPr>
+        <w:rPr>
+          <w:bCs/>
+        </w:rPr>
+      </w:pPr>
+      <w:r>
+        <w:rPr>
+          <w:bCs/>
+        </w:rPr>
+        <w:t>with a few smaller and bigger ones.</w:t>
+      </w:r>
+      <w:r>
+        <w:rPr>
+          <w:bCs/>
+        </w:rPr>
+        <w:t xml:space="preserve"> </w:t>
+      </w:r>
+      <w:r>
+        <w:rPr>
+          <w:b/>
+        </w:rPr>
+        <w:t>(Report from: 6/3/19)</w:t>
       </w:r>
       <w:bookmarkStart w:id="0" w:name="_GoBack"/>
       <w:bookmarkEnd w:id="0"/>
@@ -171,6 +289,7 @@
     <w:lsdException w:name="HTML Sample" w:semiHidden="1" w:unhideWhenUsed="1"/>
     <w:lsdException w:name="HTML Typewriter" w:semiHidden="1" w:unhideWhenUsed="1"/>
     <w:lsdException w:name="HTML Variable" w:semiHidden="1" w:unhideWhenUsed="1"/>
+    <w:lsdException w:name="Normal Table" w:semiHidden="1" w:unhideWhenUsed="1"/>
     <w:lsdException w:name="annotation subject" w:semiHidden="1" w:unhideWhenUsed="1"/>
     <w:lsdException w:name="No List" w:semiHidden="1" w:unhideWhenUsed="1"/>
     <w:lsdException w:name="Outline List 1" w:semiHidden="1" w:unhideWhenUsed="1"/>
@@ -217,8 +336,10 @@
     <w:lsdException w:name="Table Subtle 2" w:semiHidden="1" w:unhideWhenUsed="1"/>
     <w:lsdException w:name="Table Web 1" w:semiHidden="1" w:unhideWhenUsed="1"/>
     <w:lsdException w:name="Table Web 2" w:semiHidden="1" w:unhideWhenUsed="1"/>
+    <w:lsdException w:name="Table Web 3" w:semiHidden="1" w:unhideWhenUsed="1"/>
     <w:lsdException w:name="Balloon Text" w:semiHidden="1" w:unhideWhenUsed="1"/>
     <w:lsdException w:name="Table Grid" w:uiPriority="39"/>
+    <w:lsdException w:name="Table Theme" w:semiHidden="1" w:unhideWhenUsed="1"/>
     <w:lsdException w:name="Placeholder Text" w:semiHidden="1"/>
     <w:lsdException w:name="No Spacing" w:uiPriority="1" w:qFormat="1"/>
     <w:lsdException w:name="Light Shading" w:uiPriority="60"/>

--- a/Past Reports/East Canyon Past Reports.docx
+++ b/Past Reports/East Canyon Past Reports.docx
@@ -152,6 +152,64 @@
           <w:b/>
         </w:rPr>
         <w:t>(Report from: 6/3/19)</w:t>
+      </w:r>
+    </w:p>
+    <w:p>
+      <w:pPr>
+        <w:rPr>
+          <w:bCs/>
+        </w:rPr>
+      </w:pPr>
+    </w:p>
+    <w:p>
+      <w:pPr>
+        <w:rPr>
+          <w:bCs/>
+        </w:rPr>
+      </w:pPr>
+      <w:r>
+        <w:rPr>
+          <w:bCs/>
+        </w:rPr>
+        <w:t>Fishing has really slowed. Trolling pop gear and a worm around 25-30 feet down</w:t>
+      </w:r>
+    </w:p>
+    <w:p>
+      <w:pPr>
+        <w:rPr>
+          <w:bCs/>
+        </w:rPr>
+      </w:pPr>
+      <w:r>
+        <w:rPr>
+          <w:bCs/>
+        </w:rPr>
+        <w:t>in the early morning is the best way to catch a few fish. By late morning and early</w:t>
+      </w:r>
+    </w:p>
+    <w:p>
+      <w:pPr>
+        <w:rPr>
+          <w:bCs/>
+        </w:rPr>
+      </w:pPr>
+      <w:r>
+        <w:rPr>
+          <w:bCs/>
+        </w:rPr>
+        <w:t>afternoon the bite really slows.</w:t>
+      </w:r>
+      <w:r>
+        <w:rPr>
+          <w:bCs/>
+        </w:rPr>
+        <w:t xml:space="preserve"> </w:t>
+      </w:r>
+      <w:r>
+        <w:rPr>
+          <w:b/>
+        </w:rPr>
+        <w:t>(Report from: 7/24/19)</w:t>
       </w:r>
       <w:bookmarkStart w:id="0" w:name="_GoBack"/>
       <w:bookmarkEnd w:id="0"/>

--- a/Past Reports/East Canyon Past Reports.docx
+++ b/Past Reports/East Canyon Past Reports.docx
@@ -190,7 +190,7 @@
     <w:p>
       <w:pPr>
         <w:rPr>
-          <w:bCs/>
+          <w:b/>
         </w:rPr>
       </w:pPr>
       <w:r>
@@ -210,6 +210,77 @@
           <w:b/>
         </w:rPr>
         <w:t>(Report from: 7/24/19)</w:t>
+      </w:r>
+    </w:p>
+    <w:p>
+      <w:pPr>
+        <w:rPr>
+          <w:b/>
+        </w:rPr>
+      </w:pPr>
+    </w:p>
+    <w:p>
+      <w:pPr>
+        <w:rPr>
+          <w:bCs/>
+        </w:rPr>
+      </w:pPr>
+      <w:r>
+        <w:rPr>
+          <w:bCs/>
+        </w:rPr>
+        <w:t>Fishing is decent from the shore using spoons and spinners. The best spoons</w:t>
+      </w:r>
+    </w:p>
+    <w:p>
+      <w:pPr>
+        <w:rPr>
+          <w:bCs/>
+        </w:rPr>
+      </w:pPr>
+      <w:r>
+        <w:rPr>
+          <w:bCs/>
+        </w:rPr>
+        <w:t>are Kamloopers and Pot-O-Golds. Red Jakes will also catch a few fish. Fishing on</w:t>
+      </w:r>
+    </w:p>
+    <w:p>
+      <w:pPr>
+        <w:rPr>
+          <w:bCs/>
+        </w:rPr>
+      </w:pPr>
+      <w:r>
+        <w:rPr>
+          <w:bCs/>
+        </w:rPr>
+        <w:t>the bottom with powerbait or worm and a marshmallow will also catch a few fish.</w:t>
+      </w:r>
+    </w:p>
+    <w:p>
+      <w:pPr>
+        <w:rPr>
+          <w:bCs/>
+        </w:rPr>
+      </w:pPr>
+      <w:r>
+        <w:rPr>
+          <w:bCs/>
+        </w:rPr>
+        <w:t>Most of the fish are planter size.</w:t>
+      </w:r>
+      <w:r>
+        <w:rPr>
+          <w:bCs/>
+        </w:rPr>
+        <w:t xml:space="preserve"> </w:t>
+      </w:r>
+      <w:r>
+        <w:rPr>
+          <w:b/>
+        </w:rPr>
+        <w:t>(Report from: 9/25/19)</w:t>
       </w:r>
       <w:bookmarkStart w:id="0" w:name="_GoBack"/>
       <w:bookmarkEnd w:id="0"/>
@@ -241,7 +312,7 @@
       </w:pPr>
     </w:pPrDefault>
   </w:docDefaults>
-  <w:latentStyles w:defLockedState="0" w:defUIPriority="99" w:defSemiHidden="0" w:defUnhideWhenUsed="0" w:defQFormat="0" w:count="376">
+  <w:latentStyles w:defLockedState="0" w:defUIPriority="99" w:defSemiHidden="0" w:defUnhideWhenUsed="0" w:defQFormat="0" w:count="377">
     <w:lsdException w:name="Normal" w:uiPriority="0" w:qFormat="1"/>
     <w:lsdException w:name="heading 1" w:uiPriority="9" w:qFormat="1"/>
     <w:lsdException w:name="heading 2" w:semiHidden="1" w:uiPriority="9" w:unhideWhenUsed="1" w:qFormat="1"/>
@@ -347,7 +418,6 @@
     <w:lsdException w:name="HTML Sample" w:semiHidden="1" w:unhideWhenUsed="1"/>
     <w:lsdException w:name="HTML Typewriter" w:semiHidden="1" w:unhideWhenUsed="1"/>
     <w:lsdException w:name="HTML Variable" w:semiHidden="1" w:unhideWhenUsed="1"/>
-    <w:lsdException w:name="Normal Table" w:semiHidden="1" w:unhideWhenUsed="1"/>
     <w:lsdException w:name="annotation subject" w:semiHidden="1" w:unhideWhenUsed="1"/>
     <w:lsdException w:name="No List" w:semiHidden="1" w:unhideWhenUsed="1"/>
     <w:lsdException w:name="Outline List 1" w:semiHidden="1" w:unhideWhenUsed="1"/>
@@ -394,10 +464,8 @@
     <w:lsdException w:name="Table Subtle 2" w:semiHidden="1" w:unhideWhenUsed="1"/>
     <w:lsdException w:name="Table Web 1" w:semiHidden="1" w:unhideWhenUsed="1"/>
     <w:lsdException w:name="Table Web 2" w:semiHidden="1" w:unhideWhenUsed="1"/>
-    <w:lsdException w:name="Table Web 3" w:semiHidden="1" w:unhideWhenUsed="1"/>
     <w:lsdException w:name="Balloon Text" w:semiHidden="1" w:unhideWhenUsed="1"/>
     <w:lsdException w:name="Table Grid" w:uiPriority="39"/>
-    <w:lsdException w:name="Table Theme" w:semiHidden="1" w:unhideWhenUsed="1"/>
     <w:lsdException w:name="Placeholder Text" w:semiHidden="1"/>
     <w:lsdException w:name="No Spacing" w:uiPriority="1" w:qFormat="1"/>
     <w:lsdException w:name="Light Shading" w:uiPriority="60"/>
@@ -618,6 +686,7 @@
     <w:lsdException w:name="Hashtag" w:semiHidden="1" w:unhideWhenUsed="1"/>
     <w:lsdException w:name="Unresolved Mention" w:semiHidden="1" w:unhideWhenUsed="1"/>
     <w:lsdException w:name="Smart Link" w:semiHidden="1" w:unhideWhenUsed="1"/>
+    <w:lsdException w:name="Smart Link Error" w:semiHidden="1" w:unhideWhenUsed="1"/>
   </w:latentStyles>
   <w:style w:type="paragraph" w:default="1" w:styleId="Normal">
     <w:name w:val="Normal"/>

--- a/Past Reports/East Canyon Past Reports.docx
+++ b/Past Reports/East Canyon Past Reports.docx
@@ -261,7 +261,7 @@
     <w:p>
       <w:pPr>
         <w:rPr>
-          <w:bCs/>
+          <w:b/>
         </w:rPr>
       </w:pPr>
       <w:r>
@@ -281,6 +281,117 @@
           <w:b/>
         </w:rPr>
         <w:t>(Report from: 9/25/19)</w:t>
+      </w:r>
+    </w:p>
+    <w:p>
+      <w:pPr>
+        <w:rPr>
+          <w:b/>
+        </w:rPr>
+      </w:pPr>
+    </w:p>
+    <w:p>
+      <w:pPr>
+        <w:rPr>
+          <w:bCs/>
+        </w:rPr>
+      </w:pPr>
+      <w:r>
+        <w:rPr>
+          <w:bCs/>
+        </w:rPr>
+        <w:t>Fishing is decent and there is not much algae in the water as long as you stay</w:t>
+      </w:r>
+    </w:p>
+    <w:p>
+      <w:pPr>
+        <w:rPr>
+          <w:bCs/>
+        </w:rPr>
+      </w:pPr>
+      <w:r>
+        <w:rPr>
+          <w:bCs/>
+        </w:rPr>
+        <w:t>away from the dam. While there is a lot of activity on the surface, most of the</w:t>
+      </w:r>
+    </w:p>
+    <w:p>
+      <w:pPr>
+        <w:rPr>
+          <w:bCs/>
+        </w:rPr>
+      </w:pPr>
+      <w:r>
+        <w:rPr>
+          <w:bCs/>
+        </w:rPr>
+        <w:t>fish are not hitting spoons or spinners. Trolling pop gear and a worm will catch</w:t>
+      </w:r>
+    </w:p>
+    <w:p>
+      <w:pPr>
+        <w:rPr>
+          <w:bCs/>
+        </w:rPr>
+      </w:pPr>
+      <w:r>
+        <w:rPr>
+          <w:bCs/>
+        </w:rPr>
+        <w:t>a few fish. However, jigging small green and white tube jigs tipped with pink maggots</w:t>
+      </w:r>
+    </w:p>
+    <w:p>
+      <w:pPr>
+        <w:rPr>
+          <w:bCs/>
+        </w:rPr>
+      </w:pPr>
+      <w:r>
+        <w:rPr>
+          <w:bCs/>
+        </w:rPr>
+        <w:t>or worm will catch a lot of fish very fast as long as you are over a lot of fish.</w:t>
+      </w:r>
+    </w:p>
+    <w:p>
+      <w:pPr>
+        <w:rPr>
+          <w:bCs/>
+        </w:rPr>
+      </w:pPr>
+      <w:r>
+        <w:rPr>
+          <w:bCs/>
+        </w:rPr>
+        <w:t>The best way to find an area with a lot fish in it is to use your electronics to</w:t>
+      </w:r>
+    </w:p>
+    <w:p>
+      <w:pPr>
+        <w:rPr>
+          <w:bCs/>
+        </w:rPr>
+      </w:pPr>
+      <w:r>
+        <w:rPr>
+          <w:bCs/>
+        </w:rPr>
+        <w:lastRenderedPageBreak/>
+        <w:t>find them and the depth they are at.</w:t>
+      </w:r>
+      <w:r>
+        <w:rPr>
+          <w:bCs/>
+        </w:rPr>
+        <w:t xml:space="preserve"> </w:t>
+      </w:r>
+      <w:r>
+        <w:rPr>
+          <w:b/>
+        </w:rPr>
+        <w:t>(Report from: 10/18/19)</w:t>
       </w:r>
       <w:bookmarkStart w:id="0" w:name="_GoBack"/>
       <w:bookmarkEnd w:id="0"/>
@@ -312,7 +423,7 @@
       </w:pPr>
     </w:pPrDefault>
   </w:docDefaults>
-  <w:latentStyles w:defLockedState="0" w:defUIPriority="99" w:defSemiHidden="0" w:defUnhideWhenUsed="0" w:defQFormat="0" w:count="377">
+  <w:latentStyles w:defLockedState="0" w:defUIPriority="99" w:defSemiHidden="0" w:defUnhideWhenUsed="0" w:defQFormat="0" w:count="376">
     <w:lsdException w:name="Normal" w:uiPriority="0" w:qFormat="1"/>
     <w:lsdException w:name="heading 1" w:uiPriority="9" w:qFormat="1"/>
     <w:lsdException w:name="heading 2" w:semiHidden="1" w:uiPriority="9" w:unhideWhenUsed="1" w:qFormat="1"/>
@@ -418,6 +529,7 @@
     <w:lsdException w:name="HTML Sample" w:semiHidden="1" w:unhideWhenUsed="1"/>
     <w:lsdException w:name="HTML Typewriter" w:semiHidden="1" w:unhideWhenUsed="1"/>
     <w:lsdException w:name="HTML Variable" w:semiHidden="1" w:unhideWhenUsed="1"/>
+    <w:lsdException w:name="Normal Table" w:semiHidden="1" w:unhideWhenUsed="1"/>
     <w:lsdException w:name="annotation subject" w:semiHidden="1" w:unhideWhenUsed="1"/>
     <w:lsdException w:name="No List" w:semiHidden="1" w:unhideWhenUsed="1"/>
     <w:lsdException w:name="Outline List 1" w:semiHidden="1" w:unhideWhenUsed="1"/>
@@ -464,8 +576,10 @@
     <w:lsdException w:name="Table Subtle 2" w:semiHidden="1" w:unhideWhenUsed="1"/>
     <w:lsdException w:name="Table Web 1" w:semiHidden="1" w:unhideWhenUsed="1"/>
     <w:lsdException w:name="Table Web 2" w:semiHidden="1" w:unhideWhenUsed="1"/>
+    <w:lsdException w:name="Table Web 3" w:semiHidden="1" w:unhideWhenUsed="1"/>
     <w:lsdException w:name="Balloon Text" w:semiHidden="1" w:unhideWhenUsed="1"/>
     <w:lsdException w:name="Table Grid" w:uiPriority="39"/>
+    <w:lsdException w:name="Table Theme" w:semiHidden="1" w:unhideWhenUsed="1"/>
     <w:lsdException w:name="Placeholder Text" w:semiHidden="1"/>
     <w:lsdException w:name="No Spacing" w:uiPriority="1" w:qFormat="1"/>
     <w:lsdException w:name="Light Shading" w:uiPriority="60"/>
@@ -686,7 +800,6 @@
     <w:lsdException w:name="Hashtag" w:semiHidden="1" w:unhideWhenUsed="1"/>
     <w:lsdException w:name="Unresolved Mention" w:semiHidden="1" w:unhideWhenUsed="1"/>
     <w:lsdException w:name="Smart Link" w:semiHidden="1" w:unhideWhenUsed="1"/>
-    <w:lsdException w:name="Smart Link Error" w:semiHidden="1" w:unhideWhenUsed="1"/>
   </w:latentStyles>
   <w:style w:type="paragraph" w:default="1" w:styleId="Normal">
     <w:name w:val="Normal"/>

--- a/Past Reports/East Canyon Past Reports.docx
+++ b/Past Reports/East Canyon Past Reports.docx
@@ -371,7 +371,7 @@
     <w:p>
       <w:pPr>
         <w:rPr>
-          <w:bCs/>
+          <w:b/>
         </w:rPr>
       </w:pPr>
       <w:r>
@@ -392,6 +392,77 @@
           <w:b/>
         </w:rPr>
         <w:t>(Report from: 10/18/19)</w:t>
+      </w:r>
+    </w:p>
+    <w:p>
+      <w:pPr>
+        <w:rPr>
+          <w:b/>
+        </w:rPr>
+      </w:pPr>
+    </w:p>
+    <w:p>
+      <w:pPr>
+        <w:rPr>
+          <w:bCs/>
+        </w:rPr>
+      </w:pPr>
+      <w:r>
+        <w:rPr>
+          <w:bCs/>
+        </w:rPr>
+        <w:t>Fishing is still okay. There is a lot of surface activity, but there not hitting</w:t>
+      </w:r>
+    </w:p>
+    <w:p>
+      <w:pPr>
+        <w:rPr>
+          <w:bCs/>
+        </w:rPr>
+      </w:pPr>
+      <w:r>
+        <w:rPr>
+          <w:bCs/>
+        </w:rPr>
+        <w:t>good with spoons or spinners. The tube jig fishing is no longer good, so the only</w:t>
+      </w:r>
+    </w:p>
+    <w:p>
+      <w:pPr>
+        <w:rPr>
+          <w:bCs/>
+        </w:rPr>
+      </w:pPr>
+      <w:r>
+        <w:rPr>
+          <w:bCs/>
+        </w:rPr>
+        <w:t>way to catch fish is trolling pop gear or dodgers with a worm. Most of the fish</w:t>
+      </w:r>
+    </w:p>
+    <w:p>
+      <w:pPr>
+        <w:rPr>
+          <w:bCs/>
+        </w:rPr>
+      </w:pPr>
+      <w:r>
+        <w:rPr>
+          <w:bCs/>
+        </w:rPr>
+        <w:t>are around 6-12 inches with a few bigger ones here and there.</w:t>
+      </w:r>
+      <w:r>
+        <w:rPr>
+          <w:bCs/>
+        </w:rPr>
+        <w:t xml:space="preserve"> </w:t>
+      </w:r>
+      <w:r>
+        <w:rPr>
+          <w:b/>
+        </w:rPr>
+        <w:t>(Report from: 10/26/19)</w:t>
       </w:r>
       <w:bookmarkStart w:id="0" w:name="_GoBack"/>
       <w:bookmarkEnd w:id="0"/>

--- a/Past Reports/East Canyon Past Reports.docx
+++ b/Past Reports/East Canyon Past Reports.docx
@@ -3,6 +3,34 @@
 <w:document xmlns:wpc="http://schemas.microsoft.com/office/word/2010/wordprocessingCanvas" xmlns:cx="http://schemas.microsoft.com/office/drawing/2014/chartex" xmlns:cx1="http://schemas.microsoft.com/office/drawing/2015/9/8/chartex" xmlns:cx2="http://schemas.microsoft.com/office/drawing/2015/10/21/chartex" xmlns:cx3="http://schemas.microsoft.com/office/drawing/2016/5/9/chartex" xmlns:cx4="http://schemas.microsoft.com/office/drawing/2016/5/10/chartex" xmlns:cx5="http://schemas.microsoft.com/office/drawing/2016/5/11/chartex" xmlns:cx6="http://schemas.microsoft.com/office/drawing/2016/5/12/chartex" xmlns:cx7="http://schemas.microsoft.com/office/drawing/2016/5/13/chartex" xmlns:cx8="http://schemas.microsoft.com/office/drawing/2016/5/14/chartex" xmlns:mc="http://schemas.openxmlformats.org/markup-compatibility/2006" xmlns:aink="http://schemas.microsoft.com/office/drawing/2016/ink" xmlns:am3d="http://schemas.microsoft.com/office/drawing/2017/model3d" xmlns:o="urn:schemas-microsoft-com:office:office" xmlns:r="http://schemas.openxmlformats.org/officeDocument/2006/relationships" xmlns:m="http://schemas.openxmlformats.org/officeDocument/2006/math" xmlns:v="urn:schemas-microsoft-com:vml" xmlns:wp14="http://schemas.microsoft.com/office/word/2010/wordprocessingDrawing" xmlns:wp="http://schemas.openxmlformats.org/drawingml/2006/wordprocessingDrawing" xmlns:w10="urn:schemas-microsoft-com:office:word" xmlns:w="http://schemas.openxmlformats.org/wordprocessingml/2006/main" xmlns:w14="http://schemas.microsoft.com/office/word/2010/wordml" xmlns:w15="http://schemas.microsoft.com/office/word/2012/wordml" xmlns:w16cid="http://schemas.microsoft.com/office/word/2016/wordml/cid" xmlns:w16se="http://schemas.microsoft.com/office/word/2015/wordml/symex" xmlns:wpg="http://schemas.microsoft.com/office/word/2010/wordprocessingGroup" xmlns:wpi="http://schemas.microsoft.com/office/word/2010/wordprocessingInk" xmlns:wne="http://schemas.microsoft.com/office/word/2006/wordml" xmlns:wps="http://schemas.microsoft.com/office/word/2010/wordprocessingShape" mc:Ignorable="w14 w15 w16se w16cid wp14">
   <w:body>
     <w:p>
+      <w:pPr>
+        <w:pBdr>
+          <w:top w:val="single" w:sz="4" w:space="1" w:color="auto"/>
+          <w:left w:val="single" w:sz="4" w:space="4" w:color="auto"/>
+          <w:bottom w:val="single" w:sz="4" w:space="1" w:color="auto"/>
+          <w:right w:val="single" w:sz="4" w:space="4" w:color="auto"/>
+          <w:between w:val="single" w:sz="4" w:space="1" w:color="auto"/>
+          <w:bar w:val="single" w:sz="4" w:color="auto"/>
+        </w:pBdr>
+        <w:shd w:val="clear" w:color="auto" w:fill="000000" w:themeFill="text1"/>
+        <w:jc w:val="center"/>
+        <w:rPr>
+          <w:rFonts w:ascii="Arial Black" w:hAnsi="Arial Black"/>
+          <w:sz w:val="56"/>
+          <w:szCs w:val="56"/>
+        </w:rPr>
+      </w:pPr>
+      <w:r>
+        <w:rPr>
+          <w:rFonts w:ascii="Arial Black" w:hAnsi="Arial Black"/>
+          <w:sz w:val="56"/>
+          <w:szCs w:val="56"/>
+        </w:rPr>
+        <w:t>2019</w:t>
+      </w:r>
+    </w:p>
+    <w:p/>
+    <w:p>
       <w:r>
         <w:t>The lake is ice free, and fish are active on the surface. However, we where</w:t>
       </w:r>
@@ -326,6 +354,7 @@
         <w:rPr>
           <w:bCs/>
         </w:rPr>
+        <w:lastRenderedPageBreak/>
         <w:t>fish are not hitting spoons or spinners. Trolling pop gear and a worm will catch</w:t>
       </w:r>
     </w:p>
@@ -378,7 +407,6 @@
         <w:rPr>
           <w:bCs/>
         </w:rPr>
-        <w:lastRenderedPageBreak/>
         <w:t>find them and the depth they are at.</w:t>
       </w:r>
       <w:r>
@@ -443,7 +471,7 @@
     <w:p>
       <w:pPr>
         <w:rPr>
-          <w:bCs/>
+          <w:b/>
         </w:rPr>
       </w:pPr>
       <w:r>
@@ -464,6 +492,63 @@
         </w:rPr>
         <w:t>(Report from: 10/26/19)</w:t>
       </w:r>
+    </w:p>
+    <w:p>
+      <w:pPr>
+        <w:rPr>
+          <w:b/>
+        </w:rPr>
+      </w:pPr>
+    </w:p>
+    <w:p>
+      <w:pPr>
+        <w:pBdr>
+          <w:top w:val="single" w:sz="4" w:space="1" w:color="auto"/>
+          <w:left w:val="single" w:sz="4" w:space="4" w:color="auto"/>
+          <w:bottom w:val="single" w:sz="4" w:space="1" w:color="auto"/>
+          <w:right w:val="single" w:sz="4" w:space="4" w:color="auto"/>
+          <w:between w:val="single" w:sz="4" w:space="1" w:color="auto"/>
+          <w:bar w:val="single" w:sz="4" w:color="auto"/>
+        </w:pBdr>
+        <w:shd w:val="clear" w:color="auto" w:fill="000000" w:themeFill="text1"/>
+        <w:jc w:val="center"/>
+        <w:rPr>
+          <w:rFonts w:ascii="Arial Black" w:hAnsi="Arial Black"/>
+          <w:sz w:val="56"/>
+          <w:szCs w:val="56"/>
+        </w:rPr>
+      </w:pPr>
+      <w:r>
+        <w:rPr>
+          <w:rFonts w:ascii="Arial Black" w:hAnsi="Arial Black"/>
+          <w:sz w:val="56"/>
+          <w:szCs w:val="56"/>
+        </w:rPr>
+        <w:t>20</w:t>
+      </w:r>
+      <w:r>
+        <w:rPr>
+          <w:rFonts w:ascii="Arial Black" w:hAnsi="Arial Black"/>
+          <w:sz w:val="56"/>
+          <w:szCs w:val="56"/>
+        </w:rPr>
+        <w:t>20</w:t>
+      </w:r>
+    </w:p>
+    <w:p>
+      <w:pPr>
+        <w:jc w:val="center"/>
+        <w:rPr>
+          <w:bCs/>
+        </w:rPr>
+      </w:pPr>
+    </w:p>
+    <w:p>
+      <w:pPr>
+        <w:tabs>
+          <w:tab w:val="left" w:pos="1470"/>
+        </w:tabs>
+      </w:pPr>
       <w:bookmarkStart w:id="0" w:name="_GoBack"/>
       <w:bookmarkEnd w:id="0"/>
     </w:p>
